--- a/files/ProblemSet0347.docx
+++ b/files/ProblemSet0347.docx
@@ -6,9 +6,9 @@
       <w:pPr>
         <w:pStyle w:val="Heading2"/>
       </w:pPr>
-      <w:bookmarkStart w:id="20" w:name="problem-set-348"/>
+      <w:bookmarkStart w:id="20" w:name="problem-set-347"/>
       <w:r>
-        <w:t xml:space="preserve">Problem Set 348</w:t>
+        <w:t xml:space="preserve">Problem Set 347</w:t>
       </w:r>
       <w:bookmarkEnd w:id="20"/>
     </w:p>
@@ -28,61 +28,97 @@
       </w:pPr>
       <m:oMath>
         <m:r>
-          <m:t>405</m:t>
-        </m:r>
-        <m:r>
-          <m:t>,</m:t>
-        </m:r>
-        <m:r>
-          <m:t>566</m:t>
-        </m:r>
-        <m:r>
-          <m:t>+</m:t>
-        </m:r>
-        <m:r>
-          <m:t>547</m:t>
-        </m:r>
-        <m:r>
-          <m:t>,</m:t>
-        </m:r>
-        <m:r>
-          <m:t>814</m:t>
-        </m:r>
-        <m:r>
-          <m:t>+</m:t>
-        </m:r>
-        <m:r>
-          <m:t>758</m:t>
-        </m:r>
-        <m:r>
-          <m:t>,</m:t>
-        </m:r>
-        <m:r>
-          <m:t>850</m:t>
-        </m:r>
-        <m:r>
-          <m:t>+</m:t>
-        </m:r>
-        <m:r>
-          <m:t>830</m:t>
-        </m:r>
-        <m:r>
-          <m:t>,</m:t>
-        </m:r>
-        <m:r>
-          <m:t>652</m:t>
-        </m:r>
-        <m:r>
-          <m:t>+</m:t>
-        </m:r>
-        <m:r>
-          <m:t>768</m:t>
-        </m:r>
-        <m:r>
-          <m:t>,</m:t>
-        </m:r>
-        <m:r>
-          <m:t>593</m:t>
+          <m:t>764</m:t>
+        </m:r>
+        <m:r>
+          <m:t>,</m:t>
+        </m:r>
+        <m:r>
+          <m:t>143</m:t>
+        </m:r>
+        <m:r>
+          <m:t>+</m:t>
+        </m:r>
+        <m:r>
+          <m:t>361</m:t>
+        </m:r>
+        <m:r>
+          <m:t>,</m:t>
+        </m:r>
+        <m:r>
+          <m:t>323</m:t>
+        </m:r>
+        <m:r>
+          <m:t>+</m:t>
+        </m:r>
+        <m:r>
+          <m:t>544</m:t>
+        </m:r>
+        <m:r>
+          <m:t>,</m:t>
+        </m:r>
+        <m:r>
+          <m:t>957</m:t>
+        </m:r>
+        <m:r>
+          <m:t>+</m:t>
+        </m:r>
+        <m:r>
+          <m:t>103</m:t>
+        </m:r>
+        <m:r>
+          <m:t>,</m:t>
+        </m:r>
+        <m:r>
+          <m:t>384</m:t>
+        </m:r>
+        <m:r>
+          <m:t>+</m:t>
+        </m:r>
+        <m:r>
+          <m:t>576</m:t>
+        </m:r>
+        <m:r>
+          <m:t>,</m:t>
+        </m:r>
+        <m:r>
+          <m:t>587</m:t>
+        </m:r>
+        <m:r>
+          <m:t>+</m:t>
+        </m:r>
+        <m:r>
+          <m:t>994</m:t>
+        </m:r>
+        <m:r>
+          <m:t>,</m:t>
+        </m:r>
+        <m:r>
+          <m:t>213</m:t>
+        </m:r>
+        <m:r>
+          <m:t>+</m:t>
+        </m:r>
+        <m:r>
+          <m:t>840</m:t>
+        </m:r>
+        <m:r>
+          <m:t>,</m:t>
+        </m:r>
+        <m:r>
+          <m:t>831</m:t>
+        </m:r>
+        <m:r>
+          <m:t>+</m:t>
+        </m:r>
+        <m:r>
+          <m:t>718</m:t>
+        </m:r>
+        <m:r>
+          <m:t>,</m:t>
+        </m:r>
+        <m:r>
+          <m:t>742</m:t>
         </m:r>
         <m:r>
           <m:t>+</m:t>
@@ -94,55 +130,19 @@
           <m:t>,</m:t>
         </m:r>
         <m:r>
-          <m:t>220</m:t>
-        </m:r>
-        <m:r>
-          <m:t>+</m:t>
-        </m:r>
-        <m:r>
-          <m:t>279</m:t>
-        </m:r>
-        <m:r>
-          <m:t>,</m:t>
-        </m:r>
-        <m:r>
-          <m:t>252</m:t>
-        </m:r>
-        <m:r>
-          <m:t>+</m:t>
-        </m:r>
-        <m:r>
-          <m:t>563</m:t>
-        </m:r>
-        <m:r>
-          <m:t>,</m:t>
-        </m:r>
-        <m:r>
-          <m:t>035</m:t>
-        </m:r>
-        <m:r>
-          <m:t>+</m:t>
-        </m:r>
-        <m:r>
-          <m:t>501</m:t>
-        </m:r>
-        <m:r>
-          <m:t>,</m:t>
-        </m:r>
-        <m:r>
-          <m:t>788</m:t>
-        </m:r>
-        <m:r>
-          <m:t>+</m:t>
-        </m:r>
-        <m:r>
-          <m:t>428</m:t>
-        </m:r>
-        <m:r>
-          <m:t>,</m:t>
-        </m:r>
-        <m:r>
-          <m:t>270</m:t>
+          <m:t>311</m:t>
+        </m:r>
+        <m:r>
+          <m:t>+</m:t>
+        </m:r>
+        <m:r>
+          <m:t>410</m:t>
+        </m:r>
+        <m:r>
+          <m:t>,</m:t>
+        </m:r>
+        <m:r>
+          <m:t>847</m:t>
         </m:r>
       </m:oMath>
     </w:p>
@@ -152,121 +152,121 @@
       </w:pPr>
       <m:oMath>
         <m:r>
-          <m:t>166</m:t>
-        </m:r>
-        <m:r>
-          <m:t>,</m:t>
-        </m:r>
-        <m:r>
-          <m:t>956</m:t>
-        </m:r>
-        <m:r>
-          <m:t>+</m:t>
-        </m:r>
-        <m:r>
-          <m:t>180</m:t>
-        </m:r>
-        <m:r>
-          <m:t>,</m:t>
-        </m:r>
-        <m:r>
-          <m:t>631</m:t>
-        </m:r>
-        <m:r>
-          <m:t>+</m:t>
-        </m:r>
-        <m:r>
-          <m:t>490</m:t>
-        </m:r>
-        <m:r>
-          <m:t>,</m:t>
-        </m:r>
-        <m:r>
-          <m:t>577</m:t>
-        </m:r>
-        <m:r>
-          <m:t>+</m:t>
-        </m:r>
-        <m:r>
-          <m:t>946</m:t>
-        </m:r>
-        <m:r>
-          <m:t>,</m:t>
-        </m:r>
-        <m:r>
-          <m:t>362</m:t>
-        </m:r>
-        <m:r>
-          <m:t>+</m:t>
-        </m:r>
-        <m:r>
-          <m:t>184</m:t>
-        </m:r>
-        <m:r>
-          <m:t>,</m:t>
-        </m:r>
-        <m:r>
-          <m:t>261</m:t>
-        </m:r>
-        <m:r>
-          <m:t>+</m:t>
-        </m:r>
-        <m:r>
-          <m:t>665</m:t>
-        </m:r>
-        <m:r>
-          <m:t>,</m:t>
-        </m:r>
-        <m:r>
-          <m:t>085</m:t>
-        </m:r>
-        <m:r>
-          <m:t>+</m:t>
-        </m:r>
-        <m:r>
-          <m:t>111</m:t>
-        </m:r>
-        <m:r>
-          <m:t>,</m:t>
-        </m:r>
-        <m:r>
-          <m:t>553</m:t>
-        </m:r>
-        <m:r>
-          <m:t>+</m:t>
-        </m:r>
-        <m:r>
-          <m:t>162</m:t>
-        </m:r>
-        <m:r>
-          <m:t>,</m:t>
-        </m:r>
-        <m:r>
-          <m:t>278</m:t>
-        </m:r>
-        <m:r>
-          <m:t>+</m:t>
-        </m:r>
-        <m:r>
-          <m:t>363</m:t>
-        </m:r>
-        <m:r>
-          <m:t>,</m:t>
-        </m:r>
-        <m:r>
-          <m:t>026</m:t>
-        </m:r>
-        <m:r>
-          <m:t>+</m:t>
-        </m:r>
-        <m:r>
-          <m:t>625</m:t>
-        </m:r>
-        <m:r>
-          <m:t>,</m:t>
-        </m:r>
-        <m:r>
-          <m:t>931</m:t>
+          <m:t>282</m:t>
+        </m:r>
+        <m:r>
+          <m:t>,</m:t>
+        </m:r>
+        <m:r>
+          <m:t>569</m:t>
+        </m:r>
+        <m:r>
+          <m:t>+</m:t>
+        </m:r>
+        <m:r>
+          <m:t>634</m:t>
+        </m:r>
+        <m:r>
+          <m:t>,</m:t>
+        </m:r>
+        <m:r>
+          <m:t>864</m:t>
+        </m:r>
+        <m:r>
+          <m:t>+</m:t>
+        </m:r>
+        <m:r>
+          <m:t>592</m:t>
+        </m:r>
+        <m:r>
+          <m:t>,</m:t>
+        </m:r>
+        <m:r>
+          <m:t>425</m:t>
+        </m:r>
+        <m:r>
+          <m:t>+</m:t>
+        </m:r>
+        <m:r>
+          <m:t>854</m:t>
+        </m:r>
+        <m:r>
+          <m:t>,</m:t>
+        </m:r>
+        <m:r>
+          <m:t>296</m:t>
+        </m:r>
+        <m:r>
+          <m:t>+</m:t>
+        </m:r>
+        <m:r>
+          <m:t>408</m:t>
+        </m:r>
+        <m:r>
+          <m:t>,</m:t>
+        </m:r>
+        <m:r>
+          <m:t>073</m:t>
+        </m:r>
+        <m:r>
+          <m:t>+</m:t>
+        </m:r>
+        <m:r>
+          <m:t>662</m:t>
+        </m:r>
+        <m:r>
+          <m:t>,</m:t>
+        </m:r>
+        <m:r>
+          <m:t>919</m:t>
+        </m:r>
+        <m:r>
+          <m:t>+</m:t>
+        </m:r>
+        <m:r>
+          <m:t>383</m:t>
+        </m:r>
+        <m:r>
+          <m:t>,</m:t>
+        </m:r>
+        <m:r>
+          <m:t>267</m:t>
+        </m:r>
+        <m:r>
+          <m:t>+</m:t>
+        </m:r>
+        <m:r>
+          <m:t>395</m:t>
+        </m:r>
+        <m:r>
+          <m:t>,</m:t>
+        </m:r>
+        <m:r>
+          <m:t>913</m:t>
+        </m:r>
+        <m:r>
+          <m:t>+</m:t>
+        </m:r>
+        <m:r>
+          <m:t>356</m:t>
+        </m:r>
+        <m:r>
+          <m:t>,</m:t>
+        </m:r>
+        <m:r>
+          <m:t>599</m:t>
+        </m:r>
+        <m:r>
+          <m:t>+</m:t>
+        </m:r>
+        <m:r>
+          <m:t>798</m:t>
+        </m:r>
+        <m:r>
+          <m:t>,</m:t>
+        </m:r>
+        <m:r>
+          <m:t>457</m:t>
         </m:r>
       </m:oMath>
     </w:p>
@@ -276,121 +276,121 @@
       </w:pPr>
       <m:oMath>
         <m:r>
-          <m:t>908</m:t>
-        </m:r>
-        <m:r>
-          <m:t>,</m:t>
-        </m:r>
-        <m:r>
-          <m:t>846</m:t>
-        </m:r>
-        <m:r>
-          <m:t>+</m:t>
-        </m:r>
-        <m:r>
-          <m:t>938</m:t>
-        </m:r>
-        <m:r>
-          <m:t>,</m:t>
-        </m:r>
-        <m:r>
-          <m:t>470</m:t>
+          <m:t>867</m:t>
+        </m:r>
+        <m:r>
+          <m:t>,</m:t>
+        </m:r>
+        <m:r>
+          <m:t>651</m:t>
         </m:r>
         <m:r>
           <m:t>−</m:t>
         </m:r>
         <m:r>
-          <m:t>203</m:t>
-        </m:r>
-        <m:r>
-          <m:t>,</m:t>
-        </m:r>
-        <m:r>
-          <m:t>891</m:t>
+          <m:t>467</m:t>
+        </m:r>
+        <m:r>
+          <m:t>,</m:t>
+        </m:r>
+        <m:r>
+          <m:t>104</m:t>
+        </m:r>
+        <m:r>
+          <m:t>+</m:t>
+        </m:r>
+        <m:r>
+          <m:t>817</m:t>
+        </m:r>
+        <m:r>
+          <m:t>,</m:t>
+        </m:r>
+        <m:r>
+          <m:t>163</m:t>
+        </m:r>
+        <m:r>
+          <m:t>+</m:t>
+        </m:r>
+        <m:r>
+          <m:t>716</m:t>
+        </m:r>
+        <m:r>
+          <m:t>,</m:t>
+        </m:r>
+        <m:r>
+          <m:t>811</m:t>
         </m:r>
         <m:r>
           <m:t>−</m:t>
         </m:r>
         <m:r>
-          <m:t>500</m:t>
-        </m:r>
-        <m:r>
-          <m:t>,</m:t>
-        </m:r>
-        <m:r>
-          <m:t>956</m:t>
+          <m:t>199</m:t>
+        </m:r>
+        <m:r>
+          <m:t>,</m:t>
+        </m:r>
+        <m:r>
+          <m:t>765</m:t>
         </m:r>
         <m:r>
           <m:t>−</m:t>
         </m:r>
         <m:r>
-          <m:t>884</m:t>
-        </m:r>
-        <m:r>
-          <m:t>,</m:t>
-        </m:r>
-        <m:r>
-          <m:t>272</m:t>
-        </m:r>
-        <m:r>
-          <m:t>+</m:t>
-        </m:r>
-        <m:r>
-          <m:t>626</m:t>
-        </m:r>
-        <m:r>
-          <m:t>,</m:t>
-        </m:r>
-        <m:r>
-          <m:t>948</m:t>
-        </m:r>
-        <m:r>
-          <m:t>+</m:t>
-        </m:r>
-        <m:r>
-          <m:t>923</m:t>
-        </m:r>
-        <m:r>
-          <m:t>,</m:t>
-        </m:r>
-        <m:r>
-          <m:t>980</m:t>
-        </m:r>
-        <m:r>
-          <m:t>+</m:t>
-        </m:r>
-        <m:r>
-          <m:t>209</m:t>
-        </m:r>
-        <m:r>
-          <m:t>,</m:t>
-        </m:r>
-        <m:r>
-          <m:t>296</m:t>
-        </m:r>
-        <m:r>
-          <m:t>+</m:t>
-        </m:r>
-        <m:r>
-          <m:t>102</m:t>
-        </m:r>
-        <m:r>
-          <m:t>,</m:t>
-        </m:r>
-        <m:r>
-          <m:t>421</m:t>
+          <m:t>900</m:t>
+        </m:r>
+        <m:r>
+          <m:t>,</m:t>
+        </m:r>
+        <m:r>
+          <m:t>976</m:t>
+        </m:r>
+        <m:r>
+          <m:t>+</m:t>
+        </m:r>
+        <m:r>
+          <m:t>337</m:t>
+        </m:r>
+        <m:r>
+          <m:t>,</m:t>
+        </m:r>
+        <m:r>
+          <m:t>738</m:t>
+        </m:r>
+        <m:r>
+          <m:t>+</m:t>
+        </m:r>
+        <m:r>
+          <m:t>973</m:t>
+        </m:r>
+        <m:r>
+          <m:t>,</m:t>
+        </m:r>
+        <m:r>
+          <m:t>038</m:t>
         </m:r>
         <m:r>
           <m:t>−</m:t>
         </m:r>
         <m:r>
-          <m:t>228</m:t>
-        </m:r>
-        <m:r>
-          <m:t>,</m:t>
-        </m:r>
-        <m:r>
-          <m:t>324</m:t>
+          <m:t>238</m:t>
+        </m:r>
+        <m:r>
+          <m:t>,</m:t>
+        </m:r>
+        <m:r>
+          <m:t>336</m:t>
+        </m:r>
+        <m:r>
+          <m:t>+</m:t>
+        </m:r>
+        <m:r>
+          <m:t>113</m:t>
+        </m:r>
+        <m:r>
+          <m:t>,</m:t>
+        </m:r>
+        <m:r>
+          <m:t>769</m:t>
         </m:r>
       </m:oMath>
     </w:p>
@@ -400,121 +400,121 @@
       </w:pPr>
       <m:oMath>
         <m:r>
-          <m:t>184</m:t>
-        </m:r>
-        <m:r>
-          <m:t>,</m:t>
-        </m:r>
-        <m:r>
-          <m:t>169</m:t>
-        </m:r>
-        <m:r>
-          <m:t>+</m:t>
-        </m:r>
-        <m:r>
-          <m:t>946</m:t>
-        </m:r>
-        <m:r>
-          <m:t>,</m:t>
-        </m:r>
-        <m:r>
-          <m:t>453</m:t>
-        </m:r>
-        <m:r>
-          <m:t>+</m:t>
-        </m:r>
-        <m:r>
-          <m:t>510</m:t>
-        </m:r>
-        <m:r>
-          <m:t>,</m:t>
-        </m:r>
-        <m:r>
-          <m:t>991</m:t>
-        </m:r>
-        <m:r>
-          <m:t>+</m:t>
-        </m:r>
-        <m:r>
-          <m:t>404</m:t>
-        </m:r>
-        <m:r>
-          <m:t>,</m:t>
-        </m:r>
-        <m:r>
-          <m:t>580</m:t>
-        </m:r>
-        <m:r>
-          <m:t>+</m:t>
-        </m:r>
-        <m:r>
-          <m:t>621</m:t>
-        </m:r>
-        <m:r>
-          <m:t>,</m:t>
-        </m:r>
-        <m:r>
-          <m:t>345</m:t>
-        </m:r>
-        <m:r>
-          <m:t>+</m:t>
-        </m:r>
-        <m:r>
-          <m:t>657</m:t>
-        </m:r>
-        <m:r>
-          <m:t>,</m:t>
-        </m:r>
-        <m:r>
-          <m:t>189</m:t>
-        </m:r>
-        <m:r>
-          <m:t>+</m:t>
-        </m:r>
-        <m:r>
-          <m:t>552</m:t>
-        </m:r>
-        <m:r>
-          <m:t>,</m:t>
+          <m:t>363</m:t>
+        </m:r>
+        <m:r>
+          <m:t>,</m:t>
+        </m:r>
+        <m:r>
+          <m:t>329</m:t>
+        </m:r>
+        <m:r>
+          <m:t>+</m:t>
+        </m:r>
+        <m:r>
+          <m:t>918</m:t>
+        </m:r>
+        <m:r>
+          <m:t>,</m:t>
+        </m:r>
+        <m:r>
+          <m:t>262</m:t>
+        </m:r>
+        <m:r>
+          <m:t>+</m:t>
+        </m:r>
+        <m:r>
+          <m:t>424</m:t>
+        </m:r>
+        <m:r>
+          <m:t>,</m:t>
+        </m:r>
+        <m:r>
+          <m:t>176</m:t>
+        </m:r>
+        <m:r>
+          <m:t>+</m:t>
+        </m:r>
+        <m:r>
+          <m:t>351</m:t>
+        </m:r>
+        <m:r>
+          <m:t>,</m:t>
+        </m:r>
+        <m:r>
+          <m:t>636</m:t>
+        </m:r>
+        <m:r>
+          <m:t>+</m:t>
+        </m:r>
+        <m:r>
+          <m:t>556</m:t>
+        </m:r>
+        <m:r>
+          <m:t>,</m:t>
+        </m:r>
+        <m:r>
+          <m:t>208</m:t>
+        </m:r>
+        <m:r>
+          <m:t>+</m:t>
+        </m:r>
+        <m:r>
+          <m:t>988</m:t>
+        </m:r>
+        <m:r>
+          <m:t>,</m:t>
+        </m:r>
+        <m:r>
+          <m:t>501</m:t>
+        </m:r>
+        <m:r>
+          <m:t>+</m:t>
+        </m:r>
+        <m:r>
+          <m:t>801</m:t>
+        </m:r>
+        <m:r>
+          <m:t>,</m:t>
+        </m:r>
+        <m:r>
+          <m:t>843</m:t>
+        </m:r>
+        <m:r>
+          <m:t>+</m:t>
+        </m:r>
+        <m:r>
+          <m:t>722</m:t>
+        </m:r>
+        <m:r>
+          <m:t>,</m:t>
+        </m:r>
+        <m:r>
+          <m:t>799</m:t>
+        </m:r>
+        <m:r>
+          <m:t>+</m:t>
+        </m:r>
+        <m:r>
+          <m:t>796</m:t>
+        </m:r>
+        <m:r>
+          <m:t>,</m:t>
+        </m:r>
+        <m:r>
+          <m:t>265</m:t>
+        </m:r>
+        <m:r>
+          <m:t>+</m:t>
         </m:r>
         <m:r>
           <m:t>605</m:t>
         </m:r>
         <m:r>
-          <m:t>+</m:t>
-        </m:r>
-        <m:r>
-          <m:t>599</m:t>
-        </m:r>
-        <m:r>
-          <m:t>,</m:t>
-        </m:r>
-        <m:r>
-          <m:t>019</m:t>
-        </m:r>
-        <m:r>
-          <m:t>+</m:t>
-        </m:r>
-        <m:r>
-          <m:t>841</m:t>
-        </m:r>
-        <m:r>
-          <m:t>,</m:t>
-        </m:r>
-        <m:r>
-          <m:t>969</m:t>
-        </m:r>
-        <m:r>
-          <m:t>+</m:t>
-        </m:r>
-        <m:r>
-          <m:t>766</m:t>
-        </m:r>
-        <m:r>
-          <m:t>,</m:t>
-        </m:r>
-        <m:r>
-          <m:t>398</m:t>
+          <m:t>,</m:t>
+        </m:r>
+        <m:r>
+          <m:t>229</m:t>
         </m:r>
       </m:oMath>
     </w:p>
@@ -524,121 +524,121 @@
       </w:pPr>
       <m:oMath>
         <m:r>
-          <m:t>559</m:t>
-        </m:r>
-        <m:r>
-          <m:t>,</m:t>
-        </m:r>
-        <m:r>
-          <m:t>327</m:t>
-        </m:r>
-        <m:r>
-          <m:t>+</m:t>
-        </m:r>
-        <m:r>
-          <m:t>998</m:t>
-        </m:r>
-        <m:r>
-          <m:t>,</m:t>
-        </m:r>
-        <m:r>
-          <m:t>220</m:t>
+          <m:t>852</m:t>
+        </m:r>
+        <m:r>
+          <m:t>,</m:t>
+        </m:r>
+        <m:r>
+          <m:t>041</m:t>
+        </m:r>
+        <m:r>
+          <m:t>+</m:t>
+        </m:r>
+        <m:r>
+          <m:t>219</m:t>
+        </m:r>
+        <m:r>
+          <m:t>,</m:t>
+        </m:r>
+        <m:r>
+          <m:t>158</m:t>
         </m:r>
         <m:r>
           <m:t>−</m:t>
         </m:r>
         <m:r>
-          <m:t>188</m:t>
-        </m:r>
-        <m:r>
-          <m:t>,</m:t>
-        </m:r>
-        <m:r>
-          <m:t>848</m:t>
+          <m:t>348</m:t>
+        </m:r>
+        <m:r>
+          <m:t>,</m:t>
+        </m:r>
+        <m:r>
+          <m:t>583</m:t>
+        </m:r>
+        <m:r>
+          <m:t>+</m:t>
+        </m:r>
+        <m:r>
+          <m:t>286</m:t>
+        </m:r>
+        <m:r>
+          <m:t>,</m:t>
+        </m:r>
+        <m:r>
+          <m:t>461</m:t>
         </m:r>
         <m:r>
           <m:t>−</m:t>
         </m:r>
         <m:r>
-          <m:t>778</m:t>
-        </m:r>
-        <m:r>
-          <m:t>,</m:t>
-        </m:r>
-        <m:r>
-          <m:t>667</m:t>
-        </m:r>
-        <m:r>
-          <m:t>+</m:t>
-        </m:r>
-        <m:r>
-          <m:t>994</m:t>
-        </m:r>
-        <m:r>
-          <m:t>,</m:t>
-        </m:r>
-        <m:r>
-          <m:t>762</m:t>
-        </m:r>
-        <m:r>
-          <m:t>+</m:t>
-        </m:r>
-        <m:r>
-          <m:t>734</m:t>
-        </m:r>
-        <m:r>
-          <m:t>,</m:t>
-        </m:r>
-        <m:r>
-          <m:t>27</m:t>
-        </m:r>
-        <m:r>
-          <m:t>÷</m:t>
-        </m:r>
-        <m:r>
-          <m:t>341</m:t>
-        </m:r>
-        <m:r>
-          <m:t>,</m:t>
-        </m:r>
-        <m:r>
-          <m:t>360</m:t>
+          <m:t>246</m:t>
+        </m:r>
+        <m:r>
+          <m:t>,</m:t>
+        </m:r>
+        <m:r>
+          <m:t>232</m:t>
         </m:r>
         <m:r>
           <m:t>−</m:t>
         </m:r>
         <m:r>
-          <m:t>310</m:t>
-        </m:r>
-        <m:r>
-          <m:t>,</m:t>
-        </m:r>
-        <m:r>
-          <m:t>099</m:t>
-        </m:r>
-        <m:r>
-          <m:t>+</m:t>
-        </m:r>
-        <m:r>
-          <m:t>515</m:t>
-        </m:r>
-        <m:r>
-          <m:t>,</m:t>
-        </m:r>
-        <m:r>
-          <m:t>930</m:t>
-        </m:r>
-        <m:r>
-          <m:t>+</m:t>
-        </m:r>
-        <m:r>
-          <m:t>263</m:t>
-        </m:r>
-        <m:r>
-          <m:t>,</m:t>
-        </m:r>
-        <m:r>
-          <m:t>112</m:t>
+          <m:t>170</m:t>
+        </m:r>
+        <m:r>
+          <m:t>,</m:t>
+        </m:r>
+        <m:r>
+          <m:t>463</m:t>
+        </m:r>
+        <m:r>
+          <m:t>+</m:t>
+        </m:r>
+        <m:r>
+          <m:t>121</m:t>
+        </m:r>
+        <m:r>
+          <m:t>,</m:t>
+        </m:r>
+        <m:r>
+          <m:t>142</m:t>
+        </m:r>
+        <m:r>
+          <m:t>+</m:t>
+        </m:r>
+        <m:r>
+          <m:t>883</m:t>
+        </m:r>
+        <m:r>
+          <m:t>,</m:t>
+        </m:r>
+        <m:r>
+          <m:t>554</m:t>
+        </m:r>
+        <m:r>
+          <m:t>+</m:t>
+        </m:r>
+        <m:r>
+          <m:t>939</m:t>
+        </m:r>
+        <m:r>
+          <m:t>,</m:t>
+        </m:r>
+        <m:r>
+          <m:t>106</m:t>
+        </m:r>
+        <m:r>
+          <m:t>−</m:t>
+        </m:r>
+        <m:r>
+          <m:t>291</m:t>
+        </m:r>
+        <m:r>
+          <m:t>,</m:t>
+        </m:r>
+        <m:r>
+          <m:t>036</m:t>
         </m:r>
       </m:oMath>
     </w:p>
@@ -648,121 +648,121 @@
       </w:pPr>
       <m:oMath>
         <m:r>
-          <m:t>965</m:t>
-        </m:r>
-        <m:r>
-          <m:t>,</m:t>
-        </m:r>
-        <m:r>
-          <m:t>309</m:t>
-        </m:r>
-        <m:r>
-          <m:t>+</m:t>
-        </m:r>
-        <m:r>
-          <m:t>156</m:t>
-        </m:r>
-        <m:r>
-          <m:t>,</m:t>
-        </m:r>
-        <m:r>
-          <m:t>278</m:t>
-        </m:r>
-        <m:r>
-          <m:t>+</m:t>
-        </m:r>
-        <m:r>
-          <m:t>208</m:t>
-        </m:r>
-        <m:r>
-          <m:t>,</m:t>
-        </m:r>
-        <m:r>
-          <m:t>875</m:t>
-        </m:r>
-        <m:r>
-          <m:t>+</m:t>
-        </m:r>
-        <m:r>
-          <m:t>693</m:t>
-        </m:r>
-        <m:r>
-          <m:t>,</m:t>
-        </m:r>
-        <m:r>
-          <m:t>219</m:t>
-        </m:r>
-        <m:r>
-          <m:t>+</m:t>
-        </m:r>
-        <m:r>
-          <m:t>469</m:t>
-        </m:r>
-        <m:r>
-          <m:t>,</m:t>
-        </m:r>
-        <m:r>
-          <m:t>507</m:t>
-        </m:r>
-        <m:r>
-          <m:t>+</m:t>
-        </m:r>
-        <m:r>
-          <m:t>687</m:t>
-        </m:r>
-        <m:r>
-          <m:t>,</m:t>
-        </m:r>
-        <m:r>
-          <m:t>104</m:t>
-        </m:r>
-        <m:r>
-          <m:t>+</m:t>
-        </m:r>
-        <m:r>
-          <m:t>367</m:t>
-        </m:r>
-        <m:r>
-          <m:t>,</m:t>
-        </m:r>
-        <m:r>
-          <m:t>934</m:t>
-        </m:r>
-        <m:r>
-          <m:t>+</m:t>
-        </m:r>
-        <m:r>
-          <m:t>408</m:t>
-        </m:r>
-        <m:r>
-          <m:t>,</m:t>
-        </m:r>
-        <m:r>
-          <m:t>361</m:t>
-        </m:r>
-        <m:r>
-          <m:t>+</m:t>
-        </m:r>
-        <m:r>
-          <m:t>323</m:t>
-        </m:r>
-        <m:r>
-          <m:t>,</m:t>
-        </m:r>
-        <m:r>
-          <m:t>323</m:t>
-        </m:r>
-        <m:r>
-          <m:t>+</m:t>
-        </m:r>
-        <m:r>
-          <m:t>666</m:t>
-        </m:r>
-        <m:r>
-          <m:t>,</m:t>
-        </m:r>
-        <m:r>
-          <m:t>382</m:t>
+          <m:t>530</m:t>
+        </m:r>
+        <m:r>
+          <m:t>,</m:t>
+        </m:r>
+        <m:r>
+          <m:t>723</m:t>
+        </m:r>
+        <m:r>
+          <m:t>+</m:t>
+        </m:r>
+        <m:r>
+          <m:t>603</m:t>
+        </m:r>
+        <m:r>
+          <m:t>,</m:t>
+        </m:r>
+        <m:r>
+          <m:t>525</m:t>
+        </m:r>
+        <m:r>
+          <m:t>+</m:t>
+        </m:r>
+        <m:r>
+          <m:t>344</m:t>
+        </m:r>
+        <m:r>
+          <m:t>,</m:t>
+        </m:r>
+        <m:r>
+          <m:t>044</m:t>
+        </m:r>
+        <m:r>
+          <m:t>+</m:t>
+        </m:r>
+        <m:r>
+          <m:t>413</m:t>
+        </m:r>
+        <m:r>
+          <m:t>,</m:t>
+        </m:r>
+        <m:r>
+          <m:t>002</m:t>
+        </m:r>
+        <m:r>
+          <m:t>+</m:t>
+        </m:r>
+        <m:r>
+          <m:t>562</m:t>
+        </m:r>
+        <m:r>
+          <m:t>,</m:t>
+        </m:r>
+        <m:r>
+          <m:t>772</m:t>
+        </m:r>
+        <m:r>
+          <m:t>+</m:t>
+        </m:r>
+        <m:r>
+          <m:t>103</m:t>
+        </m:r>
+        <m:r>
+          <m:t>,</m:t>
+        </m:r>
+        <m:r>
+          <m:t>131</m:t>
+        </m:r>
+        <m:r>
+          <m:t>+</m:t>
+        </m:r>
+        <m:r>
+          <m:t>997</m:t>
+        </m:r>
+        <m:r>
+          <m:t>,</m:t>
+        </m:r>
+        <m:r>
+          <m:t>144</m:t>
+        </m:r>
+        <m:r>
+          <m:t>+</m:t>
+        </m:r>
+        <m:r>
+          <m:t>371</m:t>
+        </m:r>
+        <m:r>
+          <m:t>,</m:t>
+        </m:r>
+        <m:r>
+          <m:t>508</m:t>
+        </m:r>
+        <m:r>
+          <m:t>+</m:t>
+        </m:r>
+        <m:r>
+          <m:t>315</m:t>
+        </m:r>
+        <m:r>
+          <m:t>,</m:t>
+        </m:r>
+        <m:r>
+          <m:t>670</m:t>
+        </m:r>
+        <m:r>
+          <m:t>+</m:t>
+        </m:r>
+        <m:r>
+          <m:t>112</m:t>
+        </m:r>
+        <m:r>
+          <m:t>,</m:t>
+        </m:r>
+        <m:r>
+          <m:t>039</m:t>
         </m:r>
       </m:oMath>
     </w:p>
@@ -772,67 +772,67 @@
       </w:pPr>
       <m:oMath>
         <m:r>
-          <m:t>802</m:t>
-        </m:r>
-        <m:r>
-          <m:t>,</m:t>
-        </m:r>
-        <m:r>
-          <m:t>401</m:t>
-        </m:r>
-        <m:r>
-          <m:t>+</m:t>
-        </m:r>
-        <m:r>
-          <m:t>799</m:t>
-        </m:r>
-        <m:r>
-          <m:t>,</m:t>
-        </m:r>
-        <m:r>
-          <m:t>591</m:t>
-        </m:r>
-        <m:r>
-          <m:t>+</m:t>
-        </m:r>
-        <m:r>
-          <m:t>337</m:t>
-        </m:r>
-        <m:r>
-          <m:t>,</m:t>
-        </m:r>
-        <m:r>
-          <m:t>120</m:t>
+          <m:t>684</m:t>
+        </m:r>
+        <m:r>
+          <m:t>,</m:t>
+        </m:r>
+        <m:r>
+          <m:t>433</m:t>
         </m:r>
         <m:r>
           <m:t>−</m:t>
         </m:r>
         <m:r>
-          <m:t>212</m:t>
-        </m:r>
-        <m:r>
-          <m:t>,</m:t>
-        </m:r>
-        <m:r>
-          <m:t>989</m:t>
+          <m:t>234</m:t>
+        </m:r>
+        <m:r>
+          <m:t>,</m:t>
+        </m:r>
+        <m:r>
+          <m:t>784</m:t>
+        </m:r>
+        <m:r>
+          <m:t>+</m:t>
+        </m:r>
+        <m:r>
+          <m:t>966</m:t>
+        </m:r>
+        <m:r>
+          <m:t>,</m:t>
+        </m:r>
+        <m:r>
+          <m:t>292</m:t>
+        </m:r>
+        <m:r>
+          <m:t>+</m:t>
+        </m:r>
+        <m:r>
+          <m:t>113</m:t>
+        </m:r>
+        <m:r>
+          <m:t>,</m:t>
+        </m:r>
+        <m:r>
+          <m:t>712</m:t>
+        </m:r>
+        <m:r>
+          <m:t>+</m:t>
+        </m:r>
+        <m:r>
+          <m:t>235</m:t>
+        </m:r>
+        <m:r>
+          <m:t>,</m:t>
+        </m:r>
+        <m:r>
+          <m:t>966</m:t>
         </m:r>
         <m:r>
           <m:t>−</m:t>
         </m:r>
         <m:r>
-          <m:t>183</m:t>
-        </m:r>
-        <m:r>
-          <m:t>,</m:t>
-        </m:r>
-        <m:r>
-          <m:t>630</m:t>
-        </m:r>
-        <m:r>
-          <m:t>+</m:t>
-        </m:r>
-        <m:r>
-          <m:t>599</m:t>
+          <m:t>577</m:t>
         </m:r>
         <m:r>
           <m:t>,</m:t>
@@ -844,49 +844,49 @@
           <m:t>−</m:t>
         </m:r>
         <m:r>
-          <m:t>517</m:t>
-        </m:r>
-        <m:r>
-          <m:t>,</m:t>
-        </m:r>
-        <m:r>
-          <m:t>776</m:t>
-        </m:r>
-        <m:r>
-          <m:t>+</m:t>
-        </m:r>
-        <m:r>
-          <m:t>927</m:t>
-        </m:r>
-        <m:r>
-          <m:t>,</m:t>
-        </m:r>
-        <m:r>
-          <m:t>569</m:t>
+          <m:t>115</m:t>
+        </m:r>
+        <m:r>
+          <m:t>,</m:t>
+        </m:r>
+        <m:r>
+          <m:t>340</m:t>
+        </m:r>
+        <m:r>
+          <m:t>+</m:t>
+        </m:r>
+        <m:r>
+          <m:t>925</m:t>
+        </m:r>
+        <m:r>
+          <m:t>,</m:t>
+        </m:r>
+        <m:r>
+          <m:t>091</m:t>
         </m:r>
         <m:r>
           <m:t>−</m:t>
         </m:r>
         <m:r>
-          <m:t>358</m:t>
-        </m:r>
-        <m:r>
-          <m:t>,</m:t>
-        </m:r>
-        <m:r>
-          <m:t>517</m:t>
-        </m:r>
-        <m:r>
-          <m:t>+</m:t>
-        </m:r>
-        <m:r>
-          <m:t>518</m:t>
-        </m:r>
-        <m:r>
-          <m:t>,</m:t>
-        </m:r>
-        <m:r>
-          <m:t>932</m:t>
+          <m:t>156</m:t>
+        </m:r>
+        <m:r>
+          <m:t>,</m:t>
+        </m:r>
+        <m:r>
+          <m:t>697</m:t>
+        </m:r>
+        <m:r>
+          <m:t>+</m:t>
+        </m:r>
+        <m:r>
+          <m:t>545</m:t>
+        </m:r>
+        <m:r>
+          <m:t>,</m:t>
+        </m:r>
+        <m:r>
+          <m:t>189</m:t>
         </m:r>
       </m:oMath>
     </w:p>
@@ -896,121 +896,121 @@
       </w:pPr>
       <m:oMath>
         <m:r>
-          <m:t>870</m:t>
-        </m:r>
-        <m:r>
-          <m:t>,</m:t>
-        </m:r>
-        <m:r>
-          <m:t>210</m:t>
-        </m:r>
-        <m:r>
-          <m:t>+</m:t>
-        </m:r>
-        <m:r>
-          <m:t>882</m:t>
-        </m:r>
-        <m:r>
-          <m:t>,</m:t>
-        </m:r>
-        <m:r>
-          <m:t>142</m:t>
-        </m:r>
-        <m:r>
-          <m:t>+</m:t>
-        </m:r>
-        <m:r>
-          <m:t>490</m:t>
-        </m:r>
-        <m:r>
-          <m:t>,</m:t>
-        </m:r>
-        <m:r>
-          <m:t>253</m:t>
-        </m:r>
-        <m:r>
-          <m:t>+</m:t>
-        </m:r>
-        <m:r>
-          <m:t>658</m:t>
-        </m:r>
-        <m:r>
-          <m:t>,</m:t>
-        </m:r>
-        <m:r>
-          <m:t>227</m:t>
-        </m:r>
-        <m:r>
-          <m:t>+</m:t>
-        </m:r>
-        <m:r>
-          <m:t>112</m:t>
-        </m:r>
-        <m:r>
-          <m:t>,</m:t>
-        </m:r>
-        <m:r>
-          <m:t>876</m:t>
-        </m:r>
-        <m:r>
-          <m:t>+</m:t>
-        </m:r>
-        <m:r>
-          <m:t>546</m:t>
-        </m:r>
-        <m:r>
-          <m:t>,</m:t>
-        </m:r>
-        <m:r>
-          <m:t>877</m:t>
-        </m:r>
-        <m:r>
-          <m:t>+</m:t>
-        </m:r>
-        <m:r>
-          <m:t>289</m:t>
-        </m:r>
-        <m:r>
-          <m:t>,</m:t>
-        </m:r>
-        <m:r>
-          <m:t>569</m:t>
-        </m:r>
-        <m:r>
-          <m:t>+</m:t>
-        </m:r>
-        <m:r>
-          <m:t>475</m:t>
-        </m:r>
-        <m:r>
-          <m:t>,</m:t>
-        </m:r>
-        <m:r>
-          <m:t>413</m:t>
-        </m:r>
-        <m:r>
-          <m:t>+</m:t>
-        </m:r>
-        <m:r>
-          <m:t>740</m:t>
-        </m:r>
-        <m:r>
-          <m:t>,</m:t>
-        </m:r>
-        <m:r>
-          <m:t>658</m:t>
-        </m:r>
-        <m:r>
-          <m:t>+</m:t>
-        </m:r>
-        <m:r>
-          <m:t>163</m:t>
-        </m:r>
-        <m:r>
-          <m:t>,</m:t>
-        </m:r>
-        <m:r>
-          <m:t>809</m:t>
+          <m:t>455</m:t>
+        </m:r>
+        <m:r>
+          <m:t>,</m:t>
+        </m:r>
+        <m:r>
+          <m:t>006</m:t>
+        </m:r>
+        <m:r>
+          <m:t>+</m:t>
+        </m:r>
+        <m:r>
+          <m:t>565</m:t>
+        </m:r>
+        <m:r>
+          <m:t>,</m:t>
+        </m:r>
+        <m:r>
+          <m:t>237</m:t>
+        </m:r>
+        <m:r>
+          <m:t>+</m:t>
+        </m:r>
+        <m:r>
+          <m:t>865</m:t>
+        </m:r>
+        <m:r>
+          <m:t>,</m:t>
+        </m:r>
+        <m:r>
+          <m:t>261</m:t>
+        </m:r>
+        <m:r>
+          <m:t>+</m:t>
+        </m:r>
+        <m:r>
+          <m:t>263</m:t>
+        </m:r>
+        <m:r>
+          <m:t>,</m:t>
+        </m:r>
+        <m:r>
+          <m:t>529</m:t>
+        </m:r>
+        <m:r>
+          <m:t>+</m:t>
+        </m:r>
+        <m:r>
+          <m:t>605</m:t>
+        </m:r>
+        <m:r>
+          <m:t>,</m:t>
+        </m:r>
+        <m:r>
+          <m:t>777</m:t>
+        </m:r>
+        <m:r>
+          <m:t>+</m:t>
+        </m:r>
+        <m:r>
+          <m:t>784</m:t>
+        </m:r>
+        <m:r>
+          <m:t>,</m:t>
+        </m:r>
+        <m:r>
+          <m:t>077</m:t>
+        </m:r>
+        <m:r>
+          <m:t>+</m:t>
+        </m:r>
+        <m:r>
+          <m:t>246</m:t>
+        </m:r>
+        <m:r>
+          <m:t>,</m:t>
+        </m:r>
+        <m:r>
+          <m:t>656</m:t>
+        </m:r>
+        <m:r>
+          <m:t>+</m:t>
+        </m:r>
+        <m:r>
+          <m:t>346</m:t>
+        </m:r>
+        <m:r>
+          <m:t>,</m:t>
+        </m:r>
+        <m:r>
+          <m:t>321</m:t>
+        </m:r>
+        <m:r>
+          <m:t>+</m:t>
+        </m:r>
+        <m:r>
+          <m:t>794</m:t>
+        </m:r>
+        <m:r>
+          <m:t>,</m:t>
+        </m:r>
+        <m:r>
+          <m:t>924</m:t>
+        </m:r>
+        <m:r>
+          <m:t>+</m:t>
+        </m:r>
+        <m:r>
+          <m:t>878</m:t>
+        </m:r>
+        <m:r>
+          <m:t>,</m:t>
+        </m:r>
+        <m:r>
+          <m:t>263</m:t>
         </m:r>
       </m:oMath>
     </w:p>
@@ -1020,121 +1020,121 @@
       </w:pPr>
       <m:oMath>
         <m:r>
-          <m:t>269</m:t>
-        </m:r>
-        <m:r>
-          <m:t>,</m:t>
-        </m:r>
-        <m:r>
-          <m:t>247</m:t>
-        </m:r>
-        <m:r>
-          <m:t>+</m:t>
-        </m:r>
-        <m:r>
-          <m:t>900</m:t>
-        </m:r>
-        <m:r>
-          <m:t>,</m:t>
-        </m:r>
-        <m:r>
-          <m:t>836</m:t>
+          <m:t>868</m:t>
+        </m:r>
+        <m:r>
+          <m:t>,</m:t>
+        </m:r>
+        <m:r>
+          <m:t>862</m:t>
+        </m:r>
+        <m:r>
+          <m:t>+</m:t>
+        </m:r>
+        <m:r>
+          <m:t>606</m:t>
+        </m:r>
+        <m:r>
+          <m:t>,</m:t>
+        </m:r>
+        <m:r>
+          <m:t>627</m:t>
+        </m:r>
+        <m:r>
+          <m:t>+</m:t>
+        </m:r>
+        <m:r>
+          <m:t>951</m:t>
+        </m:r>
+        <m:r>
+          <m:t>,</m:t>
+        </m:r>
+        <m:r>
+          <m:t>423</m:t>
         </m:r>
         <m:r>
           <m:t>−</m:t>
         </m:r>
         <m:r>
-          <m:t>665</m:t>
-        </m:r>
-        <m:r>
-          <m:t>,</m:t>
-        </m:r>
-        <m:r>
-          <m:t>07</m:t>
-        </m:r>
-        <m:r>
-          <m:t>÷</m:t>
-        </m:r>
-        <m:r>
-          <m:t>180</m:t>
-        </m:r>
-        <m:r>
-          <m:t>,</m:t>
-        </m:r>
-        <m:r>
-          <m:t>252</m:t>
+          <m:t>171</m:t>
+        </m:r>
+        <m:r>
+          <m:t>,</m:t>
+        </m:r>
+        <m:r>
+          <m:t>548</m:t>
+        </m:r>
+        <m:r>
+          <m:t>+</m:t>
+        </m:r>
+        <m:r>
+          <m:t>934</m:t>
+        </m:r>
+        <m:r>
+          <m:t>,</m:t>
+        </m:r>
+        <m:r>
+          <m:t>321</m:t>
         </m:r>
         <m:r>
           <m:t>−</m:t>
         </m:r>
         <m:r>
-          <m:t>205</m:t>
-        </m:r>
-        <m:r>
-          <m:t>,</m:t>
-        </m:r>
-        <m:r>
-          <m:t>732</m:t>
-        </m:r>
-        <m:r>
-          <m:t>+</m:t>
-        </m:r>
-        <m:r>
-          <m:t>704</m:t>
-        </m:r>
-        <m:r>
-          <m:t>,</m:t>
-        </m:r>
-        <m:r>
-          <m:t>881</m:t>
-        </m:r>
-        <m:r>
-          <m:t>+</m:t>
-        </m:r>
-        <m:r>
-          <m:t>715</m:t>
-        </m:r>
-        <m:r>
-          <m:t>,</m:t>
-        </m:r>
-        <m:r>
-          <m:t>367</m:t>
-        </m:r>
-        <m:r>
-          <m:t>+</m:t>
-        </m:r>
-        <m:r>
-          <m:t>884</m:t>
-        </m:r>
-        <m:r>
-          <m:t>,</m:t>
-        </m:r>
-        <m:r>
-          <m:t>086</m:t>
-        </m:r>
-        <m:r>
-          <m:t>+</m:t>
-        </m:r>
-        <m:r>
-          <m:t>505</m:t>
-        </m:r>
-        <m:r>
-          <m:t>,</m:t>
-        </m:r>
-        <m:r>
-          <m:t>415</m:t>
+          <m:t>123</m:t>
+        </m:r>
+        <m:r>
+          <m:t>,</m:t>
+        </m:r>
+        <m:r>
+          <m:t>918</m:t>
+        </m:r>
+        <m:r>
+          <m:t>+</m:t>
+        </m:r>
+        <m:r>
+          <m:t>820</m:t>
+        </m:r>
+        <m:r>
+          <m:t>,</m:t>
+        </m:r>
+        <m:r>
+          <m:t>329</m:t>
         </m:r>
         <m:r>
           <m:t>−</m:t>
         </m:r>
         <m:r>
-          <m:t>150</m:t>
-        </m:r>
-        <m:r>
-          <m:t>,</m:t>
-        </m:r>
-        <m:r>
-          <m:t>831</m:t>
+          <m:t>799</m:t>
+        </m:r>
+        <m:r>
+          <m:t>,</m:t>
+        </m:r>
+        <m:r>
+          <m:t>363</m:t>
+        </m:r>
+        <m:r>
+          <m:t>+</m:t>
+        </m:r>
+        <m:r>
+          <m:t>237</m:t>
+        </m:r>
+        <m:r>
+          <m:t>,</m:t>
+        </m:r>
+        <m:r>
+          <m:t>389</m:t>
+        </m:r>
+        <m:r>
+          <m:t>−</m:t>
+        </m:r>
+        <m:r>
+          <m:t>848</m:t>
+        </m:r>
+        <m:r>
+          <m:t>,</m:t>
+        </m:r>
+        <m:r>
+          <m:t>306</m:t>
         </m:r>
       </m:oMath>
     </w:p>
@@ -1144,121 +1144,121 @@
       </w:pPr>
       <m:oMath>
         <m:r>
-          <m:t>193</m:t>
-        </m:r>
-        <m:r>
-          <m:t>,</m:t>
-        </m:r>
-        <m:r>
-          <m:t>887</m:t>
-        </m:r>
-        <m:r>
-          <m:t>+</m:t>
-        </m:r>
-        <m:r>
-          <m:t>983</m:t>
-        </m:r>
-        <m:r>
-          <m:t>,</m:t>
-        </m:r>
-        <m:r>
-          <m:t>261</m:t>
-        </m:r>
-        <m:r>
-          <m:t>+</m:t>
-        </m:r>
-        <m:r>
-          <m:t>799</m:t>
-        </m:r>
-        <m:r>
-          <m:t>,</m:t>
-        </m:r>
-        <m:r>
-          <m:t>992</m:t>
-        </m:r>
-        <m:r>
-          <m:t>+</m:t>
-        </m:r>
-        <m:r>
-          <m:t>827</m:t>
-        </m:r>
-        <m:r>
-          <m:t>,</m:t>
-        </m:r>
-        <m:r>
-          <m:t>696</m:t>
-        </m:r>
-        <m:r>
-          <m:t>+</m:t>
-        </m:r>
-        <m:r>
-          <m:t>661</m:t>
-        </m:r>
-        <m:r>
-          <m:t>,</m:t>
-        </m:r>
-        <m:r>
-          <m:t>303</m:t>
-        </m:r>
-        <m:r>
-          <m:t>+</m:t>
-        </m:r>
-        <m:r>
-          <m:t>233</m:t>
-        </m:r>
-        <m:r>
-          <m:t>,</m:t>
-        </m:r>
-        <m:r>
-          <m:t>805</m:t>
-        </m:r>
-        <m:r>
-          <m:t>+</m:t>
-        </m:r>
-        <m:r>
-          <m:t>449</m:t>
-        </m:r>
-        <m:r>
-          <m:t>,</m:t>
-        </m:r>
-        <m:r>
-          <m:t>666</m:t>
-        </m:r>
-        <m:r>
-          <m:t>+</m:t>
-        </m:r>
-        <m:r>
-          <m:t>480</m:t>
-        </m:r>
-        <m:r>
-          <m:t>,</m:t>
-        </m:r>
-        <m:r>
-          <m:t>212</m:t>
-        </m:r>
-        <m:r>
-          <m:t>+</m:t>
-        </m:r>
-        <m:r>
-          <m:t>898</m:t>
-        </m:r>
-        <m:r>
-          <m:t>,</m:t>
-        </m:r>
-        <m:r>
-          <m:t>337</m:t>
-        </m:r>
-        <m:r>
-          <m:t>+</m:t>
-        </m:r>
-        <m:r>
-          <m:t>901</m:t>
-        </m:r>
-        <m:r>
-          <m:t>,</m:t>
-        </m:r>
-        <m:r>
-          <m:t>103</m:t>
+          <m:t>886</m:t>
+        </m:r>
+        <m:r>
+          <m:t>,</m:t>
+        </m:r>
+        <m:r>
+          <m:t>448</m:t>
+        </m:r>
+        <m:r>
+          <m:t>+</m:t>
+        </m:r>
+        <m:r>
+          <m:t>406</m:t>
+        </m:r>
+        <m:r>
+          <m:t>,</m:t>
+        </m:r>
+        <m:r>
+          <m:t>148</m:t>
+        </m:r>
+        <m:r>
+          <m:t>+</m:t>
+        </m:r>
+        <m:r>
+          <m:t>343</m:t>
+        </m:r>
+        <m:r>
+          <m:t>,</m:t>
+        </m:r>
+        <m:r>
+          <m:t>171</m:t>
+        </m:r>
+        <m:r>
+          <m:t>+</m:t>
+        </m:r>
+        <m:r>
+          <m:t>417</m:t>
+        </m:r>
+        <m:r>
+          <m:t>,</m:t>
+        </m:r>
+        <m:r>
+          <m:t>617</m:t>
+        </m:r>
+        <m:r>
+          <m:t>+</m:t>
+        </m:r>
+        <m:r>
+          <m:t>260</m:t>
+        </m:r>
+        <m:r>
+          <m:t>,</m:t>
+        </m:r>
+        <m:r>
+          <m:t>512</m:t>
+        </m:r>
+        <m:r>
+          <m:t>+</m:t>
+        </m:r>
+        <m:r>
+          <m:t>165</m:t>
+        </m:r>
+        <m:r>
+          <m:t>,</m:t>
+        </m:r>
+        <m:r>
+          <m:t>630</m:t>
+        </m:r>
+        <m:r>
+          <m:t>+</m:t>
+        </m:r>
+        <m:r>
+          <m:t>464</m:t>
+        </m:r>
+        <m:r>
+          <m:t>,</m:t>
+        </m:r>
+        <m:r>
+          <m:t>659</m:t>
+        </m:r>
+        <m:r>
+          <m:t>+</m:t>
+        </m:r>
+        <m:r>
+          <m:t>408</m:t>
+        </m:r>
+        <m:r>
+          <m:t>,</m:t>
+        </m:r>
+        <m:r>
+          <m:t>826</m:t>
+        </m:r>
+        <m:r>
+          <m:t>+</m:t>
+        </m:r>
+        <m:r>
+          <m:t>836</m:t>
+        </m:r>
+        <m:r>
+          <m:t>,</m:t>
+        </m:r>
+        <m:r>
+          <m:t>259</m:t>
+        </m:r>
+        <m:r>
+          <m:t>+</m:t>
+        </m:r>
+        <m:r>
+          <m:t>747</m:t>
+        </m:r>
+        <m:r>
+          <m:t>,</m:t>
+        </m:r>
+        <m:r>
+          <m:t>573</m:t>
         </m:r>
       </m:oMath>
     </w:p>
@@ -1327,44 +1327,44 @@
             </w:pPr>
             <m:oMath>
               <m:r>
-                <m:t>9</m:t>
+                <m:t>7</m:t>
               </m:r>
               <m:r>
                 <m:t>,</m:t>
               </m:r>
               <m:r>
-                <m:t>584</m:t>
+                <m:t>851</m:t>
               </m:r>
               <m:r>
                 <m:t>⋅</m:t>
               </m:r>
               <m:r>
-                <m:t>686</m:t>
-              </m:r>
-            </m:oMath>
-          </w:p>
-        </w:tc>
-        <w:tc>
-          <w:p>
-            <w:pPr>
-              <w:pStyle w:val="Compact"/>
-              <w:jc w:val="left"/>
-            </w:pPr>
-            <m:oMath>
-              <m:r>
-                <m:t>603</m:t>
+                <m:t>600</m:t>
+              </m:r>
+            </m:oMath>
+          </w:p>
+        </w:tc>
+        <w:tc>
+          <w:p>
+            <w:pPr>
+              <w:pStyle w:val="Compact"/>
+              <w:jc w:val="left"/>
+            </w:pPr>
+            <m:oMath>
+              <m:r>
+                <m:t>614</m:t>
               </m:r>
               <m:r>
                 <m:t>,</m:t>
               </m:r>
               <m:r>
-                <m:t>000</m:t>
+                <m:t>109</m:t>
               </m:r>
               <m:r>
                 <m:t>÷</m:t>
               </m:r>
               <m:r>
-                <m:t>804</m:t>
+                <m:t>831</m:t>
               </m:r>
             </m:oMath>
           </w:p>
@@ -1379,44 +1379,44 @@
             </w:pPr>
             <m:oMath>
               <m:r>
-                <m:t>47</m:t>
+                <m:t>70</m:t>
               </m:r>
               <m:r>
                 <m:t>,</m:t>
               </m:r>
               <m:r>
-                <m:t>444</m:t>
+                <m:t>830</m:t>
               </m:r>
               <m:r>
                 <m:t>⋅</m:t>
               </m:r>
               <m:r>
-                <m:t>31</m:t>
-              </m:r>
-            </m:oMath>
-          </w:p>
-        </w:tc>
-        <w:tc>
-          <w:p>
-            <w:pPr>
-              <w:pStyle w:val="Compact"/>
-              <w:jc w:val="left"/>
-            </w:pPr>
-            <m:oMath>
-              <m:r>
-                <m:t>340</m:t>
+                <m:t>23</m:t>
+              </m:r>
+            </m:oMath>
+          </w:p>
+        </w:tc>
+        <w:tc>
+          <w:p>
+            <w:pPr>
+              <w:pStyle w:val="Compact"/>
+              <w:jc w:val="left"/>
+            </w:pPr>
+            <m:oMath>
+              <m:r>
+                <m:t>452</m:t>
               </m:r>
               <m:r>
                 <m:t>,</m:t>
               </m:r>
               <m:r>
-                <m:t>896</m:t>
+                <m:t>760</m:t>
               </m:r>
               <m:r>
                 <m:t>÷</m:t>
               </m:r>
               <m:r>
-                <m:t>201</m:t>
+                <m:t>490</m:t>
               </m:r>
             </m:oMath>
           </w:p>
@@ -1431,32 +1431,32 @@
             </w:pPr>
             <m:oMath>
               <m:r>
-                <m:t>4.497</m:t>
+                <m:t>9.148</m:t>
               </m:r>
               <m:r>
                 <m:t>⋅</m:t>
               </m:r>
               <m:r>
-                <m:t>77.2</m:t>
-              </m:r>
-            </m:oMath>
-          </w:p>
-        </w:tc>
-        <w:tc>
-          <w:p>
-            <w:pPr>
-              <w:pStyle w:val="Compact"/>
-              <w:jc w:val="left"/>
-            </w:pPr>
-            <m:oMath>
-              <m:r>
-                <m:t>0.6957</m:t>
+                <m:t>15.5</m:t>
+              </m:r>
+            </m:oMath>
+          </w:p>
+        </w:tc>
+        <w:tc>
+          <w:p>
+            <w:pPr>
+              <w:pStyle w:val="Compact"/>
+              <w:jc w:val="left"/>
+            </w:pPr>
+            <m:oMath>
+              <m:r>
+                <m:t>0.3228</m:t>
               </m:r>
               <m:r>
                 <m:t>÷</m:t>
               </m:r>
               <m:r>
-                <m:t>7.78</m:t>
+                <m:t>8.13</m:t>
               </m:r>
             </m:oMath>
           </w:p>
@@ -1471,50 +1471,50 @@
             </w:pPr>
             <m:oMath>
               <m:r>
-                <m:t>2</m:t>
+                <m:t>1</m:t>
               </m:r>
               <m:r>
                 <m:t>,</m:t>
               </m:r>
               <m:r>
-                <m:t>106</m:t>
+                <m:t>990</m:t>
               </m:r>
               <m:r>
                 <m:t>⋅</m:t>
               </m:r>
               <m:r>
-                <m:t>699</m:t>
-              </m:r>
-            </m:oMath>
-          </w:p>
-        </w:tc>
-        <w:tc>
-          <w:p>
-            <w:pPr>
-              <w:pStyle w:val="Compact"/>
-              <w:jc w:val="left"/>
-            </w:pPr>
-            <m:oMath>
-              <m:r>
-                <m:t>236</m:t>
+                <m:t>207</m:t>
+              </m:r>
+            </m:oMath>
+          </w:p>
+        </w:tc>
+        <w:tc>
+          <w:p>
+            <w:pPr>
+              <w:pStyle w:val="Compact"/>
+              <w:jc w:val="left"/>
+            </w:pPr>
+            <m:oMath>
+              <m:r>
+                <m:t>670</m:t>
               </m:r>
               <m:r>
                 <m:t>,</m:t>
               </m:r>
               <m:r>
-                <m:t>930</m:t>
+                <m:t>179</m:t>
               </m:r>
               <m:r>
                 <m:t>÷</m:t>
               </m:r>
               <m:r>
-                <m:t>6</m:t>
+                <m:t>1</m:t>
               </m:r>
               <m:r>
                 <m:t>,</m:t>
               </m:r>
               <m:r>
-                <m:t>235</m:t>
+                <m:t>759</m:t>
               </m:r>
             </m:oMath>
           </w:p>
@@ -1529,32 +1529,32 @@
             </w:pPr>
             <m:oMath>
               <m:r>
-                <m:t>0.3781</m:t>
+                <m:t>0.2067</m:t>
               </m:r>
               <m:r>
                 <m:t>⋅</m:t>
               </m:r>
               <m:r>
-                <m:t>0.712</m:t>
-              </m:r>
-            </m:oMath>
-          </w:p>
-        </w:tc>
-        <w:tc>
-          <w:p>
-            <w:pPr>
-              <w:pStyle w:val="Compact"/>
-              <w:jc w:val="left"/>
-            </w:pPr>
-            <m:oMath>
-              <m:r>
-                <m:t>0.63512</m:t>
+                <m:t>0.729</m:t>
+              </m:r>
+            </m:oMath>
+          </w:p>
+        </w:tc>
+        <w:tc>
+          <w:p>
+            <w:pPr>
+              <w:pStyle w:val="Compact"/>
+              <w:jc w:val="left"/>
+            </w:pPr>
+            <m:oMath>
+              <m:r>
+                <m:t>0.23246</m:t>
               </m:r>
               <m:r>
                 <m:t>÷</m:t>
               </m:r>
               <m:r>
-                <m:t>0.717</m:t>
+                <m:t>0.583</m:t>
               </m:r>
             </m:oMath>
           </w:p>
@@ -1569,38 +1569,38 @@
             </w:pPr>
             <m:oMath>
               <m:r>
-                <m:t>94.4</m:t>
+                <m:t>46.3</m:t>
               </m:r>
               <m:r>
                 <m:t>⋅</m:t>
               </m:r>
               <m:r>
-                <m:t>832.6</m:t>
-              </m:r>
-            </m:oMath>
-          </w:p>
-        </w:tc>
-        <w:tc>
-          <w:p>
-            <w:pPr>
-              <w:pStyle w:val="Compact"/>
-              <w:jc w:val="left"/>
-            </w:pPr>
-            <m:oMath>
-              <m:r>
-                <m:t>487</m:t>
+                <m:t>547.2</m:t>
+              </m:r>
+            </m:oMath>
+          </w:p>
+        </w:tc>
+        <w:tc>
+          <w:p>
+            <w:pPr>
+              <w:pStyle w:val="Compact"/>
+              <w:jc w:val="left"/>
+            </w:pPr>
+            <m:oMath>
+              <m:r>
+                <m:t>533</m:t>
               </m:r>
               <m:r>
                 <m:t>,</m:t>
               </m:r>
               <m:r>
-                <m:t>244</m:t>
+                <m:t>991</m:t>
               </m:r>
               <m:r>
                 <m:t>÷</m:t>
               </m:r>
               <m:r>
-                <m:t>164</m:t>
+                <m:t>327</m:t>
               </m:r>
             </m:oMath>
           </w:p>
@@ -1615,38 +1615,38 @@
             </w:pPr>
             <m:oMath>
               <m:r>
-                <m:t>3</m:t>
+                <m:t>7</m:t>
               </m:r>
               <m:r>
                 <m:t>,</m:t>
               </m:r>
               <m:r>
-                <m:t>000</m:t>
+                <m:t>519</m:t>
               </m:r>
               <m:r>
                 <m:t>⋅</m:t>
               </m:r>
               <m:r>
-                <m:t>648</m:t>
-              </m:r>
-            </m:oMath>
-          </w:p>
-        </w:tc>
-        <w:tc>
-          <w:p>
-            <w:pPr>
-              <w:pStyle w:val="Compact"/>
-              <w:jc w:val="left"/>
-            </w:pPr>
-            <m:oMath>
-              <m:r>
-                <m:t>1.0698</m:t>
+                <m:t>320</m:t>
+              </m:r>
+            </m:oMath>
+          </w:p>
+        </w:tc>
+        <w:tc>
+          <w:p>
+            <w:pPr>
+              <w:pStyle w:val="Compact"/>
+              <w:jc w:val="left"/>
+            </w:pPr>
+            <m:oMath>
+              <m:r>
+                <m:t>1.8222</m:t>
               </m:r>
               <m:r>
                 <m:t>÷</m:t>
               </m:r>
               <m:r>
-                <m:t>0.098</m:t>
+                <m:t>0.071</m:t>
               </m:r>
             </m:oMath>
           </w:p>
@@ -1661,38 +1661,38 @@
             </w:pPr>
             <m:oMath>
               <m:r>
-                <m:t>1</m:t>
+                <m:t>9</m:t>
               </m:r>
               <m:r>
                 <m:t>,</m:t>
               </m:r>
               <m:r>
-                <m:t>685</m:t>
+                <m:t>246</m:t>
               </m:r>
               <m:r>
                 <m:t>⋅</m:t>
               </m:r>
               <m:r>
-                <m:t>0.02</m:t>
-              </m:r>
-            </m:oMath>
-          </w:p>
-        </w:tc>
-        <w:tc>
-          <w:p>
-            <w:pPr>
-              <w:pStyle w:val="Compact"/>
-              <w:jc w:val="left"/>
-            </w:pPr>
-            <m:oMath>
-              <m:r>
-                <m:t>0.004736</m:t>
+                <m:t>0.074</m:t>
+              </m:r>
+            </m:oMath>
+          </w:p>
+        </w:tc>
+        <w:tc>
+          <w:p>
+            <w:pPr>
+              <w:pStyle w:val="Compact"/>
+              <w:jc w:val="left"/>
+            </w:pPr>
+            <m:oMath>
+              <m:r>
+                <m:t>0.001395</m:t>
               </m:r>
               <m:r>
                 <m:t>÷</m:t>
               </m:r>
               <m:r>
-                <m:t>3.5</m:t>
+                <m:t>9.4</m:t>
               </m:r>
             </m:oMath>
           </w:p>
@@ -1707,44 +1707,44 @@
             </w:pPr>
             <m:oMath>
               <m:r>
-                <m:t>2</m:t>
+                <m:t>6</m:t>
               </m:r>
               <m:r>
                 <m:t>,</m:t>
               </m:r>
               <m:r>
-                <m:t>110</m:t>
+                <m:t>045</m:t>
               </m:r>
               <m:r>
                 <m:t>⋅</m:t>
               </m:r>
               <m:r>
-                <m:t>677</m:t>
-              </m:r>
-            </m:oMath>
-          </w:p>
-        </w:tc>
-        <w:tc>
-          <w:p>
-            <w:pPr>
-              <w:pStyle w:val="Compact"/>
-              <w:jc w:val="left"/>
-            </w:pPr>
-            <m:oMath>
-              <m:r>
-                <m:t>321</m:t>
+                <m:t>157</m:t>
+              </m:r>
+            </m:oMath>
+          </w:p>
+        </w:tc>
+        <w:tc>
+          <w:p>
+            <w:pPr>
+              <w:pStyle w:val="Compact"/>
+              <w:jc w:val="left"/>
+            </w:pPr>
+            <m:oMath>
+              <m:r>
+                <m:t>352</m:t>
               </m:r>
               <m:r>
                 <m:t>,</m:t>
               </m:r>
               <m:r>
-                <m:t>128</m:t>
+                <m:t>737</m:t>
               </m:r>
               <m:r>
                 <m:t>÷</m:t>
               </m:r>
               <m:r>
-                <m:t>293</m:t>
+                <m:t>231</m:t>
               </m:r>
             </m:oMath>
           </w:p>
@@ -1759,44 +1759,44 @@
             </w:pPr>
             <m:oMath>
               <m:r>
-                <m:t>9</m:t>
+                <m:t>7</m:t>
               </m:r>
               <m:r>
                 <m:t>,</m:t>
               </m:r>
               <m:r>
-                <m:t>052</m:t>
+                <m:t>142</m:t>
               </m:r>
               <m:r>
                 <m:t>⋅</m:t>
               </m:r>
               <m:r>
-                <m:t>17.6</m:t>
-              </m:r>
-            </m:oMath>
-          </w:p>
-        </w:tc>
-        <w:tc>
-          <w:p>
-            <w:pPr>
-              <w:pStyle w:val="Compact"/>
-              <w:jc w:val="left"/>
-            </w:pPr>
-            <m:oMath>
-              <m:r>
-                <m:t>303</m:t>
+                <m:t>44.4</m:t>
+              </m:r>
+            </m:oMath>
+          </w:p>
+        </w:tc>
+        <w:tc>
+          <w:p>
+            <w:pPr>
+              <w:pStyle w:val="Compact"/>
+              <w:jc w:val="left"/>
+            </w:pPr>
+            <m:oMath>
+              <m:r>
+                <m:t>524</m:t>
               </m:r>
               <m:r>
                 <m:t>,</m:t>
               </m:r>
               <m:r>
-                <m:t>083</m:t>
+                <m:t>898</m:t>
               </m:r>
               <m:r>
                 <m:t>÷</m:t>
               </m:r>
               <m:r>
-                <m:t>467</m:t>
+                <m:t>482</m:t>
               </m:r>
             </m:oMath>
           </w:p>
@@ -1811,44 +1811,44 @@
             </w:pPr>
             <m:oMath>
               <m:r>
-                <m:t>7</m:t>
+                <m:t>2</m:t>
               </m:r>
               <m:r>
                 <m:t>,</m:t>
               </m:r>
               <m:r>
-                <m:t>969</m:t>
+                <m:t>888</m:t>
               </m:r>
               <m:r>
                 <m:t>⋅</m:t>
               </m:r>
               <m:r>
-                <m:t>963</m:t>
-              </m:r>
-            </m:oMath>
-          </w:p>
-        </w:tc>
-        <w:tc>
-          <w:p>
-            <w:pPr>
-              <w:pStyle w:val="Compact"/>
-              <w:jc w:val="left"/>
-            </w:pPr>
-            <m:oMath>
-              <m:r>
-                <m:t>42</m:t>
+                <m:t>816</m:t>
+              </m:r>
+            </m:oMath>
+          </w:p>
+        </w:tc>
+        <w:tc>
+          <w:p>
+            <w:pPr>
+              <w:pStyle w:val="Compact"/>
+              <w:jc w:val="left"/>
+            </w:pPr>
+            <m:oMath>
+              <m:r>
+                <m:t>95</m:t>
               </m:r>
               <m:r>
                 <m:t>,</m:t>
               </m:r>
               <m:r>
-                <m:t>090</m:t>
+                <m:t>254</m:t>
               </m:r>
               <m:r>
                 <m:t>÷</m:t>
               </m:r>
               <m:r>
-                <m:t>366</m:t>
+                <m:t>194</m:t>
               </m:r>
             </m:oMath>
           </w:p>
@@ -1863,44 +1863,44 @@
             </w:pPr>
             <m:oMath>
               <m:r>
-                <m:t>305</m:t>
+                <m:t>664</m:t>
               </m:r>
               <m:r>
                 <m:t>⋅</m:t>
               </m:r>
               <m:r>
-                <m:t>8</m:t>
+                <m:t>7</m:t>
               </m:r>
               <m:r>
                 <m:t>,</m:t>
               </m:r>
               <m:r>
-                <m:t>515</m:t>
-              </m:r>
-            </m:oMath>
-          </w:p>
-        </w:tc>
-        <w:tc>
-          <w:p>
-            <w:pPr>
-              <w:pStyle w:val="Compact"/>
-              <w:jc w:val="left"/>
-            </w:pPr>
-            <m:oMath>
-              <m:r>
-                <m:t>221</m:t>
+                <m:t>039</m:t>
+              </m:r>
+            </m:oMath>
+          </w:p>
+        </w:tc>
+        <w:tc>
+          <w:p>
+            <w:pPr>
+              <w:pStyle w:val="Compact"/>
+              <w:jc w:val="left"/>
+            </w:pPr>
+            <m:oMath>
+              <m:r>
+                <m:t>626</m:t>
               </m:r>
               <m:r>
                 <m:t>,</m:t>
               </m:r>
               <m:r>
-                <m:t>730</m:t>
+                <m:t>430</m:t>
               </m:r>
               <m:r>
                 <m:t>÷</m:t>
               </m:r>
               <m:r>
-                <m:t>19</m:t>
+                <m:t>95</m:t>
               </m:r>
             </m:oMath>
           </w:p>
@@ -1915,38 +1915,38 @@
             </w:pPr>
             <m:oMath>
               <m:r>
-                <m:t>3</m:t>
+                <m:t>4</m:t>
               </m:r>
               <m:r>
                 <m:t>,</m:t>
               </m:r>
               <m:r>
-                <m:t>861</m:t>
+                <m:t>776</m:t>
               </m:r>
               <m:r>
                 <m:t>⋅</m:t>
               </m:r>
               <m:r>
-                <m:t>0.66</m:t>
-              </m:r>
-            </m:oMath>
-          </w:p>
-        </w:tc>
-        <w:tc>
-          <w:p>
-            <w:pPr>
-              <w:pStyle w:val="Compact"/>
-              <w:jc w:val="left"/>
-            </w:pPr>
-            <m:oMath>
-              <m:r>
-                <m:t>520</m:t>
+                <m:t>0.999</m:t>
+              </m:r>
+            </m:oMath>
+          </w:p>
+        </w:tc>
+        <w:tc>
+          <w:p>
+            <w:pPr>
+              <w:pStyle w:val="Compact"/>
+              <w:jc w:val="left"/>
+            </w:pPr>
+            <m:oMath>
+              <m:r>
+                <m:t>353</m:t>
               </m:r>
               <m:r>
                 <m:t>÷</m:t>
               </m:r>
               <m:r>
-                <m:t>0.886</m:t>
+                <m:t>0.37</m:t>
               </m:r>
             </m:oMath>
           </w:p>
@@ -1961,44 +1961,44 @@
             </w:pPr>
             <m:oMath>
               <m:r>
-                <m:t>6</m:t>
+                <m:t>8</m:t>
               </m:r>
               <m:r>
                 <m:t>,</m:t>
               </m:r>
               <m:r>
-                <m:t>270</m:t>
+                <m:t>026</m:t>
               </m:r>
               <m:r>
                 <m:t>⋅</m:t>
               </m:r>
               <m:r>
-                <m:t>306</m:t>
-              </m:r>
-            </m:oMath>
-          </w:p>
-        </w:tc>
-        <w:tc>
-          <w:p>
-            <w:pPr>
-              <w:pStyle w:val="Compact"/>
-              <w:jc w:val="left"/>
-            </w:pPr>
-            <m:oMath>
-              <m:r>
-                <m:t>563</m:t>
+                <m:t>128</m:t>
+              </m:r>
+            </m:oMath>
+          </w:p>
+        </w:tc>
+        <w:tc>
+          <w:p>
+            <w:pPr>
+              <w:pStyle w:val="Compact"/>
+              <w:jc w:val="left"/>
+            </w:pPr>
+            <m:oMath>
+              <m:r>
+                <m:t>336</m:t>
               </m:r>
               <m:r>
                 <m:t>,</m:t>
               </m:r>
               <m:r>
-                <m:t>675</m:t>
+                <m:t>182</m:t>
               </m:r>
               <m:r>
                 <m:t>÷</m:t>
               </m:r>
               <m:r>
-                <m:t>175</m:t>
+                <m:t>649</m:t>
               </m:r>
             </m:oMath>
           </w:p>
@@ -2013,38 +2013,38 @@
             </w:pPr>
             <m:oMath>
               <m:r>
-                <m:t>2</m:t>
+                <m:t>5</m:t>
               </m:r>
               <m:r>
                 <m:t>,</m:t>
               </m:r>
               <m:r>
-                <m:t>194</m:t>
+                <m:t>084</m:t>
               </m:r>
               <m:r>
                 <m:t>⋅</m:t>
               </m:r>
               <m:r>
-                <m:t>62.3</m:t>
-              </m:r>
-            </m:oMath>
-          </w:p>
-        </w:tc>
-        <w:tc>
-          <w:p>
-            <w:pPr>
-              <w:pStyle w:val="Compact"/>
-              <w:jc w:val="left"/>
-            </w:pPr>
-            <m:oMath>
-              <m:r>
-                <m:t>72</m:t>
+                <m:t>27.5</m:t>
+              </m:r>
+            </m:oMath>
+          </w:p>
+        </w:tc>
+        <w:tc>
+          <w:p>
+            <w:pPr>
+              <w:pStyle w:val="Compact"/>
+              <w:jc w:val="left"/>
+            </w:pPr>
+            <m:oMath>
+              <m:r>
+                <m:t>82</m:t>
               </m:r>
               <m:r>
                 <m:t>÷</m:t>
               </m:r>
               <m:r>
-                <m:t>0.07</m:t>
+                <m:t>0.073</m:t>
               </m:r>
             </m:oMath>
           </w:p>
@@ -2059,50 +2059,50 @@
             </w:pPr>
             <m:oMath>
               <m:r>
-                <m:t>6</m:t>
+                <m:t>2</m:t>
               </m:r>
               <m:r>
                 <m:t>,</m:t>
               </m:r>
               <m:r>
-                <m:t>682</m:t>
+                <m:t>466</m:t>
               </m:r>
               <m:r>
                 <m:t>⋅</m:t>
               </m:r>
               <m:r>
-                <m:t>12.9</m:t>
-              </m:r>
-            </m:oMath>
-          </w:p>
-        </w:tc>
-        <w:tc>
-          <w:p>
-            <w:pPr>
-              <w:pStyle w:val="Compact"/>
-              <w:jc w:val="left"/>
-            </w:pPr>
-            <m:oMath>
-              <m:r>
-                <m:t>62</m:t>
+                <m:t>85</m:t>
+              </m:r>
+            </m:oMath>
+          </w:p>
+        </w:tc>
+        <w:tc>
+          <w:p>
+            <w:pPr>
+              <w:pStyle w:val="Compact"/>
+              <w:jc w:val="left"/>
+            </w:pPr>
+            <m:oMath>
+              <m:r>
+                <m:t>17</m:t>
               </m:r>
               <m:r>
                 <m:t>,</m:t>
               </m:r>
               <m:r>
-                <m:t>480</m:t>
+                <m:t>898</m:t>
               </m:r>
               <m:r>
                 <m:t>÷</m:t>
               </m:r>
               <m:r>
-                <m:t>7</m:t>
+                <m:t>8</m:t>
               </m:r>
               <m:r>
                 <m:t>,</m:t>
               </m:r>
               <m:r>
-                <m:t>810</m:t>
+                <m:t>949</m:t>
               </m:r>
             </m:oMath>
           </w:p>
@@ -2117,44 +2117,44 @@
             </w:pPr>
             <m:oMath>
               <m:r>
-                <m:t>5</m:t>
+                <m:t>2</m:t>
               </m:r>
               <m:r>
                 <m:t>,</m:t>
               </m:r>
               <m:r>
-                <m:t>676</m:t>
+                <m:t>564</m:t>
               </m:r>
               <m:r>
                 <m:t>⋅</m:t>
               </m:r>
               <m:r>
-                <m:t>0.072</m:t>
-              </m:r>
-            </m:oMath>
-          </w:p>
-        </w:tc>
-        <w:tc>
-          <w:p>
-            <w:pPr>
-              <w:pStyle w:val="Compact"/>
-              <w:jc w:val="left"/>
-            </w:pPr>
-            <m:oMath>
-              <m:r>
-                <m:t>955</m:t>
+                <m:t>0.039</m:t>
+              </m:r>
+            </m:oMath>
+          </w:p>
+        </w:tc>
+        <w:tc>
+          <w:p>
+            <w:pPr>
+              <w:pStyle w:val="Compact"/>
+              <w:jc w:val="left"/>
+            </w:pPr>
+            <m:oMath>
+              <m:r>
+                <m:t>309</m:t>
               </m:r>
               <m:r>
                 <m:t>,</m:t>
               </m:r>
               <m:r>
-                <m:t>360</m:t>
+                <m:t>430</m:t>
               </m:r>
               <m:r>
                 <m:t>÷</m:t>
               </m:r>
               <m:r>
-                <m:t>224</m:t>
+                <m:t>970</m:t>
               </m:r>
             </m:oMath>
           </w:p>
@@ -2169,44 +2169,44 @@
             </w:pPr>
             <m:oMath>
               <m:r>
-                <m:t>70</m:t>
+                <m:t>83</m:t>
               </m:r>
               <m:r>
                 <m:t>,</m:t>
               </m:r>
               <m:r>
-                <m:t>282</m:t>
+                <m:t>261</m:t>
               </m:r>
               <m:r>
                 <m:t>⋅</m:t>
               </m:r>
               <m:r>
-                <m:t>75</m:t>
-              </m:r>
-            </m:oMath>
-          </w:p>
-        </w:tc>
-        <w:tc>
-          <w:p>
-            <w:pPr>
-              <w:pStyle w:val="Compact"/>
-              <w:jc w:val="left"/>
-            </w:pPr>
-            <m:oMath>
-              <m:r>
-                <m:t>93</m:t>
+                <m:t>25</m:t>
+              </m:r>
+            </m:oMath>
+          </w:p>
+        </w:tc>
+        <w:tc>
+          <w:p>
+            <w:pPr>
+              <w:pStyle w:val="Compact"/>
+              <w:jc w:val="left"/>
+            </w:pPr>
+            <m:oMath>
+              <m:r>
+                <m:t>67</m:t>
               </m:r>
               <m:r>
                 <m:t>,</m:t>
               </m:r>
               <m:r>
-                <m:t>715</m:t>
+                <m:t>466</m:t>
               </m:r>
               <m:r>
                 <m:t>÷</m:t>
               </m:r>
               <m:r>
-                <m:t>25.1</m:t>
+                <m:t>62.8</m:t>
               </m:r>
             </m:oMath>
           </w:p>
@@ -2221,38 +2221,38 @@
             </w:pPr>
             <m:oMath>
               <m:r>
-                <m:t>1</m:t>
+                <m:t>6</m:t>
               </m:r>
               <m:r>
                 <m:t>,</m:t>
               </m:r>
               <m:r>
-                <m:t>533</m:t>
+                <m:t>777</m:t>
               </m:r>
               <m:r>
                 <m:t>⋅</m:t>
               </m:r>
               <m:r>
-                <m:t>0.215</m:t>
-              </m:r>
-            </m:oMath>
-          </w:p>
-        </w:tc>
-        <w:tc>
-          <w:p>
-            <w:pPr>
-              <w:pStyle w:val="Compact"/>
-              <w:jc w:val="left"/>
-            </w:pPr>
-            <m:oMath>
-              <m:r>
-                <m:t>75</m:t>
+                <m:t>0.504</m:t>
+              </m:r>
+            </m:oMath>
+          </w:p>
+        </w:tc>
+        <w:tc>
+          <w:p>
+            <w:pPr>
+              <w:pStyle w:val="Compact"/>
+              <w:jc w:val="left"/>
+            </w:pPr>
+            <m:oMath>
+              <m:r>
+                <m:t>65</m:t>
               </m:r>
               <m:r>
                 <m:t>÷</m:t>
               </m:r>
               <m:r>
-                <m:t>0.549</m:t>
+                <m:t>0.408</m:t>
               </m:r>
             </m:oMath>
           </w:p>
@@ -2267,44 +2267,44 @@
             </w:pPr>
             <m:oMath>
               <m:r>
-                <m:t>8</m:t>
+                <m:t>5</m:t>
               </m:r>
               <m:r>
                 <m:t>,</m:t>
               </m:r>
               <m:r>
-                <m:t>822</m:t>
+                <m:t>789</m:t>
               </m:r>
               <m:r>
                 <m:t>⋅</m:t>
               </m:r>
               <m:r>
-                <m:t>293</m:t>
-              </m:r>
-            </m:oMath>
-          </w:p>
-        </w:tc>
-        <w:tc>
-          <w:p>
-            <w:pPr>
-              <w:pStyle w:val="Compact"/>
-              <w:jc w:val="left"/>
-            </w:pPr>
-            <m:oMath>
-              <m:r>
-                <m:t>56</m:t>
+                <m:t>505</m:t>
+              </m:r>
+            </m:oMath>
+          </w:p>
+        </w:tc>
+        <w:tc>
+          <w:p>
+            <w:pPr>
+              <w:pStyle w:val="Compact"/>
+              <w:jc w:val="left"/>
+            </w:pPr>
+            <m:oMath>
+              <m:r>
+                <m:t>95</m:t>
               </m:r>
               <m:r>
                 <m:t>,</m:t>
               </m:r>
               <m:r>
-                <m:t>858</m:t>
+                <m:t>278</m:t>
               </m:r>
               <m:r>
                 <m:t>÷</m:t>
               </m:r>
               <m:r>
-                <m:t>14.8</m:t>
+                <m:t>12.3</m:t>
               </m:r>
             </m:oMath>
           </w:p>
